--- a/docs/python环境搭建.docx
+++ b/docs/python环境搭建.docx
@@ -1,6 +1,6 @@
 
 <file path=word/document.xml><?xml version="1.0" encoding="utf-8"?>
-<w:document xmlns:wpc="http://schemas.microsoft.com/office/word/2010/wordprocessingCanvas" xmlns:mc="http://schemas.openxmlformats.org/markup-compatibility/2006" xmlns:o="urn:schemas-microsoft-com:office:office" xmlns:r="http://schemas.openxmlformats.org/officeDocument/2006/relationships" xmlns:m="http://schemas.openxmlformats.org/officeDocument/2006/math" xmlns:v="urn:schemas-microsoft-com:vml" xmlns:wp14="http://schemas.microsoft.com/office/word/2010/wordprocessingDrawing" xmlns:wp="http://schemas.openxmlformats.org/drawingml/2006/wordprocessingDrawing" xmlns:w10="urn:schemas-microsoft-com:office:word" xmlns:w="http://schemas.openxmlformats.org/wordprocessingml/2006/main" xmlns:w14="http://schemas.microsoft.com/office/word/2010/wordml" xmlns:w15="http://schemas.microsoft.com/office/word/2012/wordml" xmlns:wpg="http://schemas.microsoft.com/office/word/2010/wordprocessingGroup" xmlns:wpi="http://schemas.microsoft.com/office/word/2010/wordprocessingInk" xmlns:wne="http://schemas.microsoft.com/office/word/2006/wordml" xmlns:wps="http://schemas.microsoft.com/office/word/2010/wordprocessingShape" mc:Ignorable="w14 w15 wp14">
+<w:document xmlns:wpc="http://schemas.microsoft.com/office/word/2010/wordprocessingCanvas" xmlns:cx="http://schemas.microsoft.com/office/drawing/2014/chartex" xmlns:cx1="http://schemas.microsoft.com/office/drawing/2015/9/8/chartex" xmlns:cx2="http://schemas.microsoft.com/office/drawing/2015/10/21/chartex" xmlns:cx3="http://schemas.microsoft.com/office/drawing/2016/5/9/chartex" xmlns:cx4="http://schemas.microsoft.com/office/drawing/2016/5/10/chartex" xmlns:cx5="http://schemas.microsoft.com/office/drawing/2016/5/11/chartex" xmlns:cx6="http://schemas.microsoft.com/office/drawing/2016/5/12/chartex" xmlns:cx7="http://schemas.microsoft.com/office/drawing/2016/5/13/chartex" xmlns:cx8="http://schemas.microsoft.com/office/drawing/2016/5/14/chartex" xmlns:mc="http://schemas.openxmlformats.org/markup-compatibility/2006" xmlns:aink="http://schemas.microsoft.com/office/drawing/2016/ink" xmlns:am3d="http://schemas.microsoft.com/office/drawing/2017/model3d" xmlns:o="urn:schemas-microsoft-com:office:office" xmlns:r="http://schemas.openxmlformats.org/officeDocument/2006/relationships" xmlns:m="http://schemas.openxmlformats.org/officeDocument/2006/math" xmlns:v="urn:schemas-microsoft-com:vml" xmlns:wp14="http://schemas.microsoft.com/office/word/2010/wordprocessingDrawing" xmlns:wp="http://schemas.openxmlformats.org/drawingml/2006/wordprocessingDrawing" xmlns:w10="urn:schemas-microsoft-com:office:word" xmlns:w="http://schemas.openxmlformats.org/wordprocessingml/2006/main" xmlns:w14="http://schemas.microsoft.com/office/word/2010/wordml" xmlns:w15="http://schemas.microsoft.com/office/word/2012/wordml" xmlns:w16cid="http://schemas.microsoft.com/office/word/2016/wordml/cid" xmlns:w16se="http://schemas.microsoft.com/office/word/2015/wordml/symex" xmlns:wpg="http://schemas.microsoft.com/office/word/2010/wordprocessingGroup" xmlns:wpi="http://schemas.microsoft.com/office/word/2010/wordprocessingInk" xmlns:wne="http://schemas.microsoft.com/office/word/2006/wordml" xmlns:wps="http://schemas.microsoft.com/office/word/2010/wordprocessingShape" mc:Ignorable="w14 w15 w16se w16cid wp14">
   <w:body>
     <w:p>
       <w:r>
@@ -21,6 +21,14 @@
       <w:r>
         <w:t>的机器学习开发环境。超简单！</w:t>
       </w:r>
+    </w:p>
+    <w:p/>
+    <w:p>
+      <w:pPr>
+        <w:rPr>
+          <w:rFonts w:hint="eastAsia"/>
+        </w:rPr>
+      </w:pPr>
     </w:p>
     <w:p>
       <w:pPr>
@@ -40,7 +48,7 @@
       <w:r>
         <w:t>是完全免费的软件，可以去</w:t>
       </w:r>
-      <w:hyperlink r:id="rId4" w:history="1">
+      <w:hyperlink r:id="rId5" w:history="1">
         <w:proofErr w:type="gramStart"/>
         <w:r>
           <w:rPr>
@@ -82,7 +90,7 @@
                     <pic:cNvPicPr/>
                   </pic:nvPicPr>
                   <pic:blipFill>
-                    <a:blip r:embed="rId5" cstate="print">
+                    <a:blip r:embed="rId6" cstate="print">
                       <a:extLst>
                         <a:ext uri="{28A0092B-C50C-407E-A947-70E740481C1C}">
                           <a14:useLocalDpi xmlns:a14="http://schemas.microsoft.com/office/drawing/2010/main" val="0"/>
@@ -145,62 +153,6 @@
                 <pic:pic xmlns:pic="http://schemas.openxmlformats.org/drawingml/2006/picture">
                   <pic:nvPicPr>
                     <pic:cNvPr id="3" name="1.png"/>
-                    <pic:cNvPicPr/>
-                  </pic:nvPicPr>
-                  <pic:blipFill>
-                    <a:blip r:embed="rId6">
-                      <a:extLst>
-                        <a:ext uri="{28A0092B-C50C-407E-A947-70E740481C1C}">
-                          <a14:useLocalDpi xmlns:a14="http://schemas.microsoft.com/office/drawing/2010/main" val="0"/>
-                        </a:ext>
-                      </a:extLst>
-                    </a:blip>
-                    <a:stretch>
-                      <a:fillRect/>
-                    </a:stretch>
-                  </pic:blipFill>
-                  <pic:spPr>
-                    <a:xfrm>
-                      <a:off x="0" y="0"/>
-                      <a:ext cx="5274310" cy="4549140"/>
-                    </a:xfrm>
-                    <a:prstGeom prst="rect">
-                      <a:avLst/>
-                    </a:prstGeom>
-                  </pic:spPr>
-                </pic:pic>
-              </a:graphicData>
-            </a:graphic>
-          </wp:inline>
-        </w:drawing>
-      </w:r>
-    </w:p>
-    <w:p/>
-    <w:p>
-      <w:r>
-        <w:t>在选择安装位置的时候需要注意一下，选择的路径不要带中文，也不要带空格。</w:t>
-      </w:r>
-    </w:p>
-    <w:p>
-      <w:r>
-        <w:rPr>
-          <w:rFonts w:hint="eastAsia"/>
-          <w:noProof/>
-        </w:rPr>
-        <w:lastRenderedPageBreak/>
-        <w:drawing>
-          <wp:inline distT="0" distB="0" distL="0" distR="0">
-            <wp:extent cx="5274310" cy="4549140"/>
-            <wp:effectExtent l="0" t="0" r="2540" b="3810"/>
-            <wp:docPr id="8" name="图片 8"/>
-            <wp:cNvGraphicFramePr>
-              <a:graphicFrameLocks xmlns:a="http://schemas.openxmlformats.org/drawingml/2006/main" noChangeAspect="1"/>
-            </wp:cNvGraphicFramePr>
-            <a:graphic xmlns:a="http://schemas.openxmlformats.org/drawingml/2006/main">
-              <a:graphicData uri="http://schemas.openxmlformats.org/drawingml/2006/picture">
-                <pic:pic xmlns:pic="http://schemas.openxmlformats.org/drawingml/2006/picture">
-                  <pic:nvPicPr>
-                    <pic:cNvPr id="8" name="2.png"/>
                     <pic:cNvPicPr/>
                   </pic:nvPicPr>
                   <pic:blipFill>
@@ -231,6 +183,12 @@
         </w:drawing>
       </w:r>
     </w:p>
+    <w:p/>
+    <w:p>
+      <w:r>
+        <w:t>在选择安装位置的时候需要注意一下，选择的路径不要带中文，也不要带空格。</w:t>
+      </w:r>
+    </w:p>
     <w:p>
       <w:r>
         <w:rPr>
@@ -242,7 +200,7 @@
           <wp:inline distT="0" distB="0" distL="0" distR="0">
             <wp:extent cx="5274310" cy="4549140"/>
             <wp:effectExtent l="0" t="0" r="2540" b="3810"/>
-            <wp:docPr id="5" name="图片 5"/>
+            <wp:docPr id="8" name="图片 8"/>
             <wp:cNvGraphicFramePr>
               <a:graphicFrameLocks xmlns:a="http://schemas.openxmlformats.org/drawingml/2006/main" noChangeAspect="1"/>
             </wp:cNvGraphicFramePr>
@@ -250,7 +208,7 @@
               <a:graphicData uri="http://schemas.openxmlformats.org/drawingml/2006/picture">
                 <pic:pic xmlns:pic="http://schemas.openxmlformats.org/drawingml/2006/picture">
                   <pic:nvPicPr>
-                    <pic:cNvPr id="5" name="3.png"/>
+                    <pic:cNvPr id="8" name="2.png"/>
                     <pic:cNvPicPr/>
                   </pic:nvPicPr>
                   <pic:blipFill>
@@ -292,7 +250,7 @@
           <wp:inline distT="0" distB="0" distL="0" distR="0">
             <wp:extent cx="5274310" cy="4549140"/>
             <wp:effectExtent l="0" t="0" r="2540" b="3810"/>
-            <wp:docPr id="6" name="图片 6"/>
+            <wp:docPr id="5" name="图片 5"/>
             <wp:cNvGraphicFramePr>
               <a:graphicFrameLocks xmlns:a="http://schemas.openxmlformats.org/drawingml/2006/main" noChangeAspect="1"/>
             </wp:cNvGraphicFramePr>
@@ -300,7 +258,7 @@
               <a:graphicData uri="http://schemas.openxmlformats.org/drawingml/2006/picture">
                 <pic:pic xmlns:pic="http://schemas.openxmlformats.org/drawingml/2006/picture">
                   <pic:nvPicPr>
-                    <pic:cNvPr id="6" name="4.png"/>
+                    <pic:cNvPr id="5" name="3.png"/>
                     <pic:cNvPicPr/>
                   </pic:nvPicPr>
                   <pic:blipFill>
@@ -330,6 +288,8 @@
           </wp:inline>
         </w:drawing>
       </w:r>
+    </w:p>
+    <w:p>
       <w:r>
         <w:rPr>
           <w:rFonts w:hint="eastAsia"/>
@@ -340,7 +300,7 @@
           <wp:inline distT="0" distB="0" distL="0" distR="0">
             <wp:extent cx="5274310" cy="4549140"/>
             <wp:effectExtent l="0" t="0" r="2540" b="3810"/>
-            <wp:docPr id="7" name="图片 7"/>
+            <wp:docPr id="6" name="图片 6"/>
             <wp:cNvGraphicFramePr>
               <a:graphicFrameLocks xmlns:a="http://schemas.openxmlformats.org/drawingml/2006/main" noChangeAspect="1"/>
             </wp:cNvGraphicFramePr>
@@ -348,7 +308,7 @@
               <a:graphicData uri="http://schemas.openxmlformats.org/drawingml/2006/picture">
                 <pic:pic xmlns:pic="http://schemas.openxmlformats.org/drawingml/2006/picture">
                   <pic:nvPicPr>
-                    <pic:cNvPr id="7" name="5.png"/>
+                    <pic:cNvPr id="6" name="4.png"/>
                     <pic:cNvPicPr/>
                   </pic:nvPicPr>
                   <pic:blipFill>
@@ -378,6 +338,54 @@
           </wp:inline>
         </w:drawing>
       </w:r>
+      <w:r>
+        <w:rPr>
+          <w:rFonts w:hint="eastAsia"/>
+          <w:noProof/>
+        </w:rPr>
+        <w:lastRenderedPageBreak/>
+        <w:drawing>
+          <wp:inline distT="0" distB="0" distL="0" distR="0">
+            <wp:extent cx="5274310" cy="4549140"/>
+            <wp:effectExtent l="0" t="0" r="2540" b="3810"/>
+            <wp:docPr id="7" name="图片 7"/>
+            <wp:cNvGraphicFramePr>
+              <a:graphicFrameLocks xmlns:a="http://schemas.openxmlformats.org/drawingml/2006/main" noChangeAspect="1"/>
+            </wp:cNvGraphicFramePr>
+            <a:graphic xmlns:a="http://schemas.openxmlformats.org/drawingml/2006/main">
+              <a:graphicData uri="http://schemas.openxmlformats.org/drawingml/2006/picture">
+                <pic:pic xmlns:pic="http://schemas.openxmlformats.org/drawingml/2006/picture">
+                  <pic:nvPicPr>
+                    <pic:cNvPr id="7" name="5.png"/>
+                    <pic:cNvPicPr/>
+                  </pic:nvPicPr>
+                  <pic:blipFill>
+                    <a:blip r:embed="rId11">
+                      <a:extLst>
+                        <a:ext uri="{28A0092B-C50C-407E-A947-70E740481C1C}">
+                          <a14:useLocalDpi xmlns:a14="http://schemas.microsoft.com/office/drawing/2010/main" val="0"/>
+                        </a:ext>
+                      </a:extLst>
+                    </a:blip>
+                    <a:stretch>
+                      <a:fillRect/>
+                    </a:stretch>
+                  </pic:blipFill>
+                  <pic:spPr>
+                    <a:xfrm>
+                      <a:off x="0" y="0"/>
+                      <a:ext cx="5274310" cy="4549140"/>
+                    </a:xfrm>
+                    <a:prstGeom prst="rect">
+                      <a:avLst/>
+                    </a:prstGeom>
+                  </pic:spPr>
+                </pic:pic>
+              </a:graphicData>
+            </a:graphic>
+          </wp:inline>
+        </w:drawing>
+      </w:r>
     </w:p>
     <w:p/>
     <w:p>
@@ -447,12 +455,6 @@
     </w:p>
     <w:p/>
     <w:p>
-      <w:pPr>
-        <w:rPr>
-          <w:rFonts w:hint="eastAsia"/>
-        </w:rPr>
-      </w:pPr>
-      <w:bookmarkStart w:id="0" w:name="_GoBack"/>
       <w:r>
         <w:rPr>
           <w:rFonts w:hint="eastAsia"/>
@@ -475,7 +477,7 @@
                     <pic:cNvPicPr/>
                   </pic:nvPicPr>
                   <pic:blipFill>
-                    <a:blip r:embed="rId11">
+                    <a:blip r:embed="rId12">
                       <a:extLst>
                         <a:ext uri="{28A0092B-C50C-407E-A947-70E740481C1C}">
                           <a14:useLocalDpi xmlns:a14="http://schemas.microsoft.com/office/drawing/2010/main" val="0"/>
@@ -501,7 +503,6 @@
           </wp:inline>
         </w:drawing>
       </w:r>
-      <w:bookmarkEnd w:id="0"/>
     </w:p>
     <w:p/>
     <w:p>
@@ -558,7 +559,7 @@
                     <pic:cNvPicPr/>
                   </pic:nvPicPr>
                   <pic:blipFill rotWithShape="1">
-                    <a:blip r:embed="rId12">
+                    <a:blip r:embed="rId13">
                       <a:extLst>
                         <a:ext uri="{28A0092B-C50C-407E-A947-70E740481C1C}">
                           <a14:useLocalDpi xmlns:a14="http://schemas.microsoft.com/office/drawing/2010/main" val="0"/>
@@ -599,114 +600,108 @@
       <w:r>
         <w:t>第四步，安装</w:t>
       </w:r>
+      <w:r>
+        <w:t>NumP</w:t>
+      </w:r>
+      <w:r>
+        <w:t>y</w:t>
+      </w:r>
+      <w:r>
+        <w:t>库</w:t>
+      </w:r>
+    </w:p>
+    <w:p>
+      <w:r>
+        <w:rPr>
+          <w:rFonts w:hint="eastAsia"/>
+        </w:rPr>
+        <w:t>安装完</w:t>
+      </w:r>
+      <w:r>
+        <w:rPr>
+          <w:rFonts w:hint="eastAsia"/>
+        </w:rPr>
+        <w:t>Python</w:t>
+      </w:r>
+      <w:r>
+        <w:rPr>
+          <w:rFonts w:hint="eastAsia"/>
+        </w:rPr>
+        <w:t>之后，我们还需要专门的数学</w:t>
+      </w:r>
+      <w:proofErr w:type="gramStart"/>
+      <w:r>
+        <w:rPr>
+          <w:rFonts w:hint="eastAsia"/>
+        </w:rPr>
+        <w:t>库才能</w:t>
+      </w:r>
+      <w:proofErr w:type="gramEnd"/>
+      <w:r>
+        <w:rPr>
+          <w:rFonts w:hint="eastAsia"/>
+        </w:rPr>
+        <w:t>开始机器学习的工作。</w:t>
+      </w:r>
+      <w:r>
+        <w:rPr>
+          <w:rFonts w:hint="eastAsia"/>
+        </w:rPr>
+        <w:t>NumPy</w:t>
+      </w:r>
+      <w:r>
+        <w:rPr>
+          <w:rFonts w:hint="eastAsia"/>
+        </w:rPr>
+        <w:t>就是其中之一，这步我们需要学习如何安装</w:t>
+      </w:r>
+      <w:r>
+        <w:rPr>
+          <w:rFonts w:hint="eastAsia"/>
+        </w:rPr>
+        <w:t>NumPy</w:t>
+      </w:r>
+      <w:r>
+        <w:rPr>
+          <w:rFonts w:hint="eastAsia"/>
+        </w:rPr>
+        <w:t>。</w:t>
+      </w:r>
+    </w:p>
+    <w:p>
+      <w:r>
+        <w:t>打开命令行窗口（同时按下</w:t>
+      </w:r>
+      <w:r>
+        <w:t>win</w:t>
+      </w:r>
+      <w:r>
+        <w:t>键和</w:t>
+      </w:r>
+      <w:r>
+        <w:t>R</w:t>
+      </w:r>
+      <w:r>
+        <w:t>键，在弹出的框中输入</w:t>
+      </w:r>
       <w:proofErr w:type="spellStart"/>
       <w:r>
-        <w:t>NumP</w:t>
-      </w:r>
-      <w:r>
-        <w:t>y</w:t>
+        <w:t>cmd</w:t>
       </w:r>
       <w:proofErr w:type="spellEnd"/>
       <w:r>
-        <w:t>库</w:t>
-      </w:r>
-    </w:p>
-    <w:p>
-      <w:r>
-        <w:rPr>
-          <w:rFonts w:hint="eastAsia"/>
-        </w:rPr>
-        <w:t>安装完</w:t>
-      </w:r>
-      <w:r>
-        <w:rPr>
-          <w:rFonts w:hint="eastAsia"/>
-        </w:rPr>
+        <w:t>，然后回车），</w:t>
+      </w:r>
+      <w:r>
+        <w:t>cd</w:t>
+      </w:r>
+      <w:r>
+        <w:t>到</w:t>
+      </w:r>
+      <w:r>
         <w:t>Python</w:t>
       </w:r>
       <w:r>
-        <w:rPr>
-          <w:rFonts w:hint="eastAsia"/>
-        </w:rPr>
-        <w:t>之后，我们还需要专门的数学</w:t>
-      </w:r>
-      <w:proofErr w:type="gramStart"/>
-      <w:r>
-        <w:rPr>
-          <w:rFonts w:hint="eastAsia"/>
-        </w:rPr>
-        <w:t>库才能</w:t>
-      </w:r>
-      <w:proofErr w:type="gramEnd"/>
-      <w:r>
-        <w:rPr>
-          <w:rFonts w:hint="eastAsia"/>
-        </w:rPr>
-        <w:t>开始机器学习的工作。</w:t>
-      </w:r>
-      <w:proofErr w:type="spellStart"/>
-      <w:r>
-        <w:rPr>
-          <w:rFonts w:hint="eastAsia"/>
-        </w:rPr>
-        <w:t>NumPy</w:t>
-      </w:r>
-      <w:proofErr w:type="spellEnd"/>
-      <w:r>
-        <w:rPr>
-          <w:rFonts w:hint="eastAsia"/>
-        </w:rPr>
-        <w:t>就是其中之一，这步我们需要学习如何安装</w:t>
-      </w:r>
-      <w:proofErr w:type="spellStart"/>
-      <w:r>
-        <w:rPr>
-          <w:rFonts w:hint="eastAsia"/>
-        </w:rPr>
-        <w:t>NumPy</w:t>
-      </w:r>
-      <w:proofErr w:type="spellEnd"/>
-      <w:r>
-        <w:rPr>
-          <w:rFonts w:hint="eastAsia"/>
-        </w:rPr>
-        <w:t>。</w:t>
-      </w:r>
-    </w:p>
-    <w:p>
-      <w:r>
-        <w:t>打开命令行窗口（同时按下</w:t>
-      </w:r>
-      <w:r>
-        <w:t>win</w:t>
-      </w:r>
-      <w:r>
-        <w:t>键和</w:t>
-      </w:r>
-      <w:r>
-        <w:t>R</w:t>
-      </w:r>
-      <w:r>
-        <w:t>键，在弹出的框中输入</w:t>
-      </w:r>
-      <w:proofErr w:type="spellStart"/>
-      <w:r>
-        <w:t>cmd</w:t>
-      </w:r>
-      <w:proofErr w:type="spellEnd"/>
-      <w:r>
-        <w:t>，然后回车），</w:t>
-      </w:r>
-      <w:r>
-        <w:t>cd</w:t>
-      </w:r>
-      <w:r>
-        <w:t>到</w:t>
-      </w:r>
-      <w:r>
-        <w:t>Python</w:t>
-      </w:r>
-      <w:r>
         <w:t>的安装目录下面的</w:t>
       </w:r>
       <w:r>
@@ -718,13 +713,8 @@
     </w:p>
     <w:p/>
     <w:p>
-      <w:proofErr w:type="gramStart"/>
-      <w:r>
-        <w:t>pip3.4.exe</w:t>
-      </w:r>
-      <w:proofErr w:type="gramEnd"/>
-      <w:r>
-        <w:t xml:space="preserve"> install </w:t>
+      <w:r>
+        <w:t xml:space="preserve">pip3.4.exe install </w:t>
       </w:r>
       <w:proofErr w:type="spellStart"/>
       <w:r>
@@ -756,7 +746,7 @@
                     <pic:cNvPicPr/>
                   </pic:nvPicPr>
                   <pic:blipFill rotWithShape="1">
-                    <a:blip r:embed="rId13">
+                    <a:blip r:embed="rId14">
                       <a:extLst>
                         <a:ext uri="{28A0092B-C50C-407E-A947-70E740481C1C}">
                           <a14:useLocalDpi xmlns:a14="http://schemas.microsoft.com/office/drawing/2010/main" val="0"/>
@@ -795,11 +785,9 @@
       <w:r>
         <w:t>如果输出上面的结果，说明</w:t>
       </w:r>
-      <w:proofErr w:type="spellStart"/>
       <w:r>
         <w:t>NumPy</w:t>
       </w:r>
-      <w:proofErr w:type="spellEnd"/>
       <w:r>
         <w:t>安装成功了。</w:t>
       </w:r>
@@ -808,10 +796,12 @@
       <w:pPr>
         <w:pStyle w:val="1"/>
       </w:pPr>
+      <w:bookmarkStart w:id="0" w:name="_GoBack"/>
       <w:r>
         <w:t>最后测试一下</w:t>
       </w:r>
     </w:p>
+    <w:bookmarkEnd w:id="0"/>
     <w:p>
       <w:r>
         <w:t>好了，到这里我们的安装工作已经完成了，最后我们测试一下。按照第三步里的方法，再次打开</w:t>
@@ -856,18 +846,15 @@
     </w:p>
     <w:p>
       <w:r>
-        <w:t xml:space="preserve">&gt;&gt;&gt; </w:t>
-      </w:r>
+        <w:t>&gt;&gt;&gt; print(</w:t>
+      </w:r>
+      <w:proofErr w:type="spellStart"/>
       <w:proofErr w:type="gramStart"/>
       <w:r>
-        <w:t>print(</w:t>
-      </w:r>
-      <w:proofErr w:type="spellStart"/>
+        <w:t>np.zeros</w:t>
+      </w:r>
+      <w:proofErr w:type="spellEnd"/>
       <w:proofErr w:type="gramEnd"/>
-      <w:r>
-        <w:t>np.zeros</w:t>
-      </w:r>
-      <w:proofErr w:type="spellEnd"/>
       <w:r>
         <w:t>((4,4)))</w:t>
       </w:r>
@@ -903,7 +890,7 @@
                     <pic:cNvPicPr/>
                   </pic:nvPicPr>
                   <pic:blipFill rotWithShape="1">
-                    <a:blip r:embed="rId14">
+                    <a:blip r:embed="rId15">
                       <a:extLst>
                         <a:ext uri="{28A0092B-C50C-407E-A947-70E740481C1C}">
                           <a14:useLocalDpi xmlns:a14="http://schemas.microsoft.com/office/drawing/2010/main" val="0"/>
@@ -954,7 +941,7 @@
 </file>
 
 <file path=word/styles.xml><?xml version="1.0" encoding="utf-8"?>
-<w:styles xmlns:mc="http://schemas.openxmlformats.org/markup-compatibility/2006" xmlns:r="http://schemas.openxmlformats.org/officeDocument/2006/relationships" xmlns:w="http://schemas.openxmlformats.org/wordprocessingml/2006/main" xmlns:w14="http://schemas.microsoft.com/office/word/2010/wordml" xmlns:w15="http://schemas.microsoft.com/office/word/2012/wordml" mc:Ignorable="w14 w15">
+<w:styles xmlns:mc="http://schemas.openxmlformats.org/markup-compatibility/2006" xmlns:r="http://schemas.openxmlformats.org/officeDocument/2006/relationships" xmlns:w="http://schemas.openxmlformats.org/wordprocessingml/2006/main" xmlns:w14="http://schemas.microsoft.com/office/word/2010/wordml" xmlns:w15="http://schemas.microsoft.com/office/word/2012/wordml" xmlns:w16cid="http://schemas.microsoft.com/office/word/2016/wordml/cid" xmlns:w16se="http://schemas.microsoft.com/office/word/2015/wordml/symex" mc:Ignorable="w14 w15 w16se w16cid">
   <w:docDefaults>
     <w:rPrDefault>
       <w:rPr>
@@ -967,7 +954,7 @@
     </w:rPrDefault>
     <w:pPrDefault/>
   </w:docDefaults>
-  <w:latentStyles w:defLockedState="0" w:defUIPriority="99" w:defSemiHidden="0" w:defUnhideWhenUsed="0" w:defQFormat="0" w:count="371">
+  <w:latentStyles w:defLockedState="0" w:defUIPriority="99" w:defSemiHidden="0" w:defUnhideWhenUsed="0" w:defQFormat="0" w:count="375">
     <w:lsdException w:name="Normal" w:uiPriority="0" w:qFormat="1"/>
     <w:lsdException w:name="heading 1" w:uiPriority="9" w:qFormat="1"/>
     <w:lsdException w:name="heading 2" w:semiHidden="1" w:uiPriority="9" w:unhideWhenUsed="1" w:qFormat="1"/>
@@ -1073,7 +1060,6 @@
     <w:lsdException w:name="HTML Sample" w:semiHidden="1" w:unhideWhenUsed="1"/>
     <w:lsdException w:name="HTML Typewriter" w:semiHidden="1" w:unhideWhenUsed="1"/>
     <w:lsdException w:name="HTML Variable" w:semiHidden="1" w:unhideWhenUsed="1"/>
-    <w:lsdException w:name="Normal Table" w:semiHidden="1" w:unhideWhenUsed="1"/>
     <w:lsdException w:name="annotation subject" w:semiHidden="1" w:unhideWhenUsed="1"/>
     <w:lsdException w:name="No List" w:semiHidden="1" w:unhideWhenUsed="1"/>
     <w:lsdException w:name="Outline List 1" w:semiHidden="1" w:unhideWhenUsed="1"/>
@@ -1117,10 +1103,8 @@
     <w:lsdException w:name="Table Elegant" w:semiHidden="1" w:unhideWhenUsed="1"/>
     <w:lsdException w:name="Table Professional" w:semiHidden="1" w:unhideWhenUsed="1"/>
     <w:lsdException w:name="Table Subtle 1" w:semiHidden="1" w:unhideWhenUsed="1"/>
-    <w:lsdException w:name="Table Subtle 2" w:semiHidden="1" w:unhideWhenUsed="1"/>
     <w:lsdException w:name="Table Web 1" w:semiHidden="1" w:unhideWhenUsed="1"/>
     <w:lsdException w:name="Table Web 2" w:semiHidden="1" w:unhideWhenUsed="1"/>
-    <w:lsdException w:name="Table Web 3" w:semiHidden="1" w:unhideWhenUsed="1"/>
     <w:lsdException w:name="Balloon Text" w:semiHidden="1" w:unhideWhenUsed="1"/>
     <w:lsdException w:name="Table Grid" w:uiPriority="39"/>
     <w:lsdException w:name="Table Theme" w:semiHidden="1" w:unhideWhenUsed="1"/>
@@ -1339,6 +1323,10 @@
     <w:lsdException w:name="List Table 5 Dark Accent 6" w:uiPriority="50"/>
     <w:lsdException w:name="List Table 6 Colorful Accent 6" w:uiPriority="51"/>
     <w:lsdException w:name="List Table 7 Colorful Accent 6" w:uiPriority="52"/>
+    <w:lsdException w:name="Mention" w:semiHidden="1" w:unhideWhenUsed="1"/>
+    <w:lsdException w:name="Smart Hyperlink" w:semiHidden="1" w:unhideWhenUsed="1"/>
+    <w:lsdException w:name="Hashtag" w:semiHidden="1" w:unhideWhenUsed="1"/>
+    <w:lsdException w:name="Unresolved Mention" w:semiHidden="1" w:unhideWhenUsed="1"/>
   </w:latentStyles>
   <w:style w:type="paragraph" w:default="1" w:styleId="a">
     <w:name w:val="Normal"/>
@@ -1352,7 +1340,7 @@
     <w:name w:val="heading 1"/>
     <w:basedOn w:val="a"/>
     <w:next w:val="a"/>
-    <w:link w:val="1Char"/>
+    <w:link w:val="10"/>
     <w:uiPriority w:val="9"/>
     <w:qFormat/>
     <w:rsid w:val="00D32407"/>
@@ -1397,8 +1385,8 @@
     <w:semiHidden/>
     <w:unhideWhenUsed/>
   </w:style>
-  <w:style w:type="character" w:customStyle="1" w:styleId="1Char">
-    <w:name w:val="标题 1 Char"/>
+  <w:style w:type="character" w:customStyle="1" w:styleId="10">
+    <w:name w:val="标题 1 字符"/>
     <w:basedOn w:val="a0"/>
     <w:link w:val="1"/>
     <w:uiPriority w:val="9"/>
@@ -1420,6 +1408,89 @@
     <w:rPr>
       <w:color w:val="0563C1" w:themeColor="hyperlink"/>
       <w:u w:val="single"/>
+    </w:rPr>
+  </w:style>
+  <w:style w:type="paragraph" w:styleId="TOC">
+    <w:name w:val="TOC Heading"/>
+    <w:basedOn w:val="1"/>
+    <w:next w:val="a"/>
+    <w:uiPriority w:val="39"/>
+    <w:unhideWhenUsed/>
+    <w:qFormat/>
+    <w:rsid w:val="00AA765C"/>
+    <w:pPr>
+      <w:widowControl/>
+      <w:spacing w:before="240" w:after="0" w:line="259" w:lineRule="auto"/>
+      <w:jc w:val="left"/>
+      <w:outlineLvl w:val="9"/>
+    </w:pPr>
+    <w:rPr>
+      <w:rFonts w:asciiTheme="majorHAnsi" w:eastAsiaTheme="majorEastAsia" w:hAnsiTheme="majorHAnsi" w:cstheme="majorBidi"/>
+      <w:b w:val="0"/>
+      <w:bCs w:val="0"/>
+      <w:color w:val="2E74B5" w:themeColor="accent1" w:themeShade="BF"/>
+      <w:kern w:val="0"/>
+      <w:sz w:val="32"/>
+      <w:szCs w:val="32"/>
+    </w:rPr>
+  </w:style>
+  <w:style w:type="paragraph" w:styleId="TOC2">
+    <w:name w:val="toc 2"/>
+    <w:basedOn w:val="a"/>
+    <w:next w:val="a"/>
+    <w:autoRedefine/>
+    <w:uiPriority w:val="39"/>
+    <w:unhideWhenUsed/>
+    <w:rsid w:val="00AA765C"/>
+    <w:pPr>
+      <w:widowControl/>
+      <w:spacing w:after="100" w:line="259" w:lineRule="auto"/>
+      <w:ind w:left="220"/>
+      <w:jc w:val="left"/>
+    </w:pPr>
+    <w:rPr>
+      <w:rFonts w:cs="Times New Roman"/>
+      <w:kern w:val="0"/>
+      <w:sz w:val="22"/>
+    </w:rPr>
+  </w:style>
+  <w:style w:type="paragraph" w:styleId="TOC1">
+    <w:name w:val="toc 1"/>
+    <w:basedOn w:val="a"/>
+    <w:next w:val="a"/>
+    <w:autoRedefine/>
+    <w:uiPriority w:val="39"/>
+    <w:unhideWhenUsed/>
+    <w:rsid w:val="00AA765C"/>
+    <w:pPr>
+      <w:widowControl/>
+      <w:spacing w:after="100" w:line="259" w:lineRule="auto"/>
+      <w:jc w:val="left"/>
+    </w:pPr>
+    <w:rPr>
+      <w:rFonts w:cs="Times New Roman"/>
+      <w:kern w:val="0"/>
+      <w:sz w:val="22"/>
+    </w:rPr>
+  </w:style>
+  <w:style w:type="paragraph" w:styleId="TOC3">
+    <w:name w:val="toc 3"/>
+    <w:basedOn w:val="a"/>
+    <w:next w:val="a"/>
+    <w:autoRedefine/>
+    <w:uiPriority w:val="39"/>
+    <w:unhideWhenUsed/>
+    <w:rsid w:val="00AA765C"/>
+    <w:pPr>
+      <w:widowControl/>
+      <w:spacing w:after="100" w:line="259" w:lineRule="auto"/>
+      <w:ind w:left="440"/>
+      <w:jc w:val="left"/>
+    </w:pPr>
+    <w:rPr>
+      <w:rFonts w:cs="Times New Roman"/>
+      <w:kern w:val="0"/>
+      <w:sz w:val="22"/>
     </w:rPr>
   </w:style>
 </w:styles>
@@ -1684,4 +1755,16 @@
     </a:ext>
   </a:extLst>
 </a:theme>
+</file>
+
+<file path=customXml/item1.xml><?xml version="1.0" encoding="utf-8"?>
+<b:Sources xmlns:b="http://schemas.openxmlformats.org/officeDocument/2006/bibliography" xmlns="http://schemas.openxmlformats.org/officeDocument/2006/bibliography" SelectedStyle="\APASixthEditionOfficeOnline.xsl" StyleName="APA" Version="6"/>
+</file>
+
+<file path=customXml/itemProps1.xml><?xml version="1.0" encoding="utf-8"?>
+<ds:datastoreItem xmlns:ds="http://schemas.openxmlformats.org/officeDocument/2006/customXml" ds:itemID="{25CFB67B-5E7A-4530-96CE-8DF312A38469}">
+  <ds:schemaRefs>
+    <ds:schemaRef ds:uri="http://schemas.openxmlformats.org/officeDocument/2006/bibliography"/>
+  </ds:schemaRefs>
+</ds:datastoreItem>
 </file>